--- a/2nd Semester/Analysis and System Developments/tasks/Documentação PME/Caso de Uso/Casos de Uso.docx
+++ b/2nd Semester/Analysis and System Developments/tasks/Documentação PME/Caso de Uso/Casos de Uso.docx
@@ -28,41 +28,323 @@
           <w:b/>
           <w:lang w:val="pt-BR"/>
         </w:rPr>
-        <w:t xml:space="preserve">] </w:t>
+        <w:t xml:space="preserve">] Registrar Receita </w:t>
       </w:r>
       <w:r>
         <w:rPr>
           <w:b/>
           <w:lang w:val="pt-BR"/>
         </w:rPr>
-        <w:t xml:space="preserve">Registrar Receita </w:t>
+        <w:t>e/ou</w:t>
       </w:r>
       <w:r>
         <w:rPr>
           <w:b/>
           <w:lang w:val="pt-BR"/>
         </w:rPr>
-        <w:t>e/ou</w:t>
-      </w:r>
-      <w:r>
+        <w:t xml:space="preserve"> Exame </w:t>
+      </w:r>
+    </w:p>
+    <w:p>
+      <w:pPr>
+        <w:rPr>
+          <w:lang w:val="pt-BR"/>
+        </w:rPr>
+      </w:pPr>
+      <w:r>
+        <w:rPr>
+          <w:lang w:val="pt-BR"/>
+        </w:rPr>
+        <w:t>- Ator Principal – Profissional de Saúde</w:t>
+      </w:r>
+    </w:p>
+    <w:p>
+      <w:pPr>
+        <w:rPr>
+          <w:lang w:val="pt-BR"/>
+        </w:rPr>
+      </w:pPr>
+      <w:r>
+        <w:rPr>
+          <w:lang w:val="pt-BR"/>
+        </w:rPr>
+        <w:t>- Atores Secundários – Paciente</w:t>
+      </w:r>
+    </w:p>
+    <w:p>
+      <w:pPr>
+        <w:rPr>
+          <w:lang w:val="pt-BR"/>
+        </w:rPr>
+      </w:pPr>
+      <w:r>
+        <w:rPr>
+          <w:lang w:val="pt-BR"/>
+        </w:rPr>
+        <w:t>- Resumo – Este caso de uso descreve as etapas percorridas pelo profissional de saúde ao registrar as receitas dentro do sistema PME</w:t>
+      </w:r>
+    </w:p>
+    <w:p>
+      <w:pPr>
+        <w:rPr>
+          <w:lang w:val="pt-BR"/>
+        </w:rPr>
+      </w:pPr>
+      <w:r>
+        <w:rPr>
+          <w:lang w:val="pt-BR"/>
+        </w:rPr>
+        <w:t>- Pré-Condição – Acessar perfil de um paciente já cadastrado</w:t>
+      </w:r>
+    </w:p>
+    <w:p>
+      <w:pPr>
+        <w:rPr>
+          <w:lang w:val="pt-BR"/>
+        </w:rPr>
+      </w:pPr>
+      <w:r>
+        <w:rPr>
+          <w:lang w:val="pt-BR"/>
+        </w:rPr>
+        <w:t xml:space="preserve">- Pós-Condição – Deve salvar os dados ao apertar o botão de </w:t>
+      </w:r>
+      <w:r>
+        <w:rPr>
+          <w:lang w:val="pt-BR"/>
+        </w:rPr>
+        <w:t>exportar</w:t>
+      </w:r>
+    </w:p>
+    <w:p>
+      <w:pPr>
+        <w:rPr>
+          <w:lang w:val="pt-BR"/>
+        </w:rPr>
+      </w:pPr>
+      <w:r>
+        <w:rPr>
+          <w:lang w:val="pt-BR"/>
+        </w:rPr>
+        <w:t>- Ações do Ator (AA) / Ações do Sistema (AS)</w:t>
+      </w:r>
+    </w:p>
+    <w:p>
+      <w:pPr>
+        <w:pStyle w:val="PargrafodaLista"/>
+        <w:numPr>
+          <w:ilvl w:val="0"/>
+          <w:numId w:val="1"/>
+        </w:numPr>
+        <w:rPr>
+          <w:lang w:val="pt-BR"/>
+        </w:rPr>
+      </w:pPr>
+      <w:r>
+        <w:rPr>
+          <w:lang w:val="pt-BR"/>
+        </w:rPr>
+        <w:t>Procurar o perfil do paciente pelo seu CPF (AS)</w:t>
+      </w:r>
+    </w:p>
+    <w:p>
+      <w:pPr>
+        <w:pStyle w:val="PargrafodaLista"/>
+        <w:numPr>
+          <w:ilvl w:val="0"/>
+          <w:numId w:val="1"/>
+        </w:numPr>
+        <w:rPr>
+          <w:lang w:val="pt-BR"/>
+        </w:rPr>
+      </w:pPr>
+      <w:r>
+        <w:rPr>
+          <w:lang w:val="pt-BR"/>
+        </w:rPr>
+        <w:t>Acessar o perfil do paciente (AA)</w:t>
+      </w:r>
+    </w:p>
+    <w:p>
+      <w:pPr>
+        <w:pStyle w:val="PargrafodaLista"/>
+        <w:numPr>
+          <w:ilvl w:val="0"/>
+          <w:numId w:val="1"/>
+        </w:numPr>
+        <w:rPr>
+          <w:lang w:val="pt-BR"/>
+        </w:rPr>
+      </w:pPr>
+      <w:r>
+        <w:rPr>
+          <w:lang w:val="pt-BR"/>
+        </w:rPr>
+        <w:t>Selecionar a aba do Receituário (AA)</w:t>
+      </w:r>
+    </w:p>
+    <w:p>
+      <w:pPr>
+        <w:pStyle w:val="PargrafodaLista"/>
+        <w:numPr>
+          <w:ilvl w:val="0"/>
+          <w:numId w:val="1"/>
+        </w:numPr>
+        <w:rPr>
+          <w:lang w:val="pt-BR"/>
+        </w:rPr>
+      </w:pPr>
+      <w:r>
+        <w:rPr>
+          <w:lang w:val="pt-BR"/>
+        </w:rPr>
+        <w:t>Digitar os dados referente a Receita e/ou exame (AA)</w:t>
+      </w:r>
+    </w:p>
+    <w:p>
+      <w:pPr>
+        <w:pStyle w:val="PargrafodaLista"/>
+        <w:numPr>
+          <w:ilvl w:val="0"/>
+          <w:numId w:val="1"/>
+        </w:numPr>
+        <w:rPr>
+          <w:lang w:val="pt-BR"/>
+        </w:rPr>
+      </w:pPr>
+      <w:r>
+        <w:rPr>
+          <w:lang w:val="pt-BR"/>
+        </w:rPr>
+        <w:t>Dados do paciente e do Médico são passados automaticamente para a receita / exame (AS)</w:t>
+      </w:r>
+    </w:p>
+    <w:p>
+      <w:pPr>
+        <w:pStyle w:val="PargrafodaLista"/>
+        <w:numPr>
+          <w:ilvl w:val="0"/>
+          <w:numId w:val="1"/>
+        </w:numPr>
+        <w:rPr>
+          <w:lang w:val="pt-BR"/>
+        </w:rPr>
+      </w:pPr>
+      <w:r>
+        <w:rPr>
+          <w:lang w:val="pt-BR"/>
+        </w:rPr>
+        <w:t xml:space="preserve">Salvar os dados apertando no botão </w:t>
+      </w:r>
+      <w:r>
+        <w:rPr>
+          <w:lang w:val="pt-BR"/>
+        </w:rPr>
+        <w:t>Exportar</w:t>
+      </w:r>
+      <w:r>
+        <w:rPr>
+          <w:lang w:val="pt-BR"/>
+        </w:rPr>
+        <w:t xml:space="preserve"> (AS)</w:t>
+      </w:r>
+    </w:p>
+    <w:p>
+      <w:pPr>
+        <w:rPr>
+          <w:lang w:val="pt-BR"/>
+        </w:rPr>
+      </w:pPr>
+      <w:r>
+        <w:rPr>
+          <w:lang w:val="pt-BR"/>
+        </w:rPr>
+        <w:t>- Restrições / Validações</w:t>
+      </w:r>
+    </w:p>
+    <w:p>
+      <w:pPr>
+        <w:pStyle w:val="PargrafodaLista"/>
+        <w:numPr>
+          <w:ilvl w:val="0"/>
+          <w:numId w:val="2"/>
+        </w:numPr>
+        <w:rPr>
+          <w:lang w:val="pt-BR"/>
+        </w:rPr>
+      </w:pPr>
+      <w:r>
+        <w:rPr>
+          <w:lang w:val="pt-BR"/>
+        </w:rPr>
+        <w:t>Para acessar o perfil de um paciente é necessário o usuário ter sido cadastrado no sistema PME</w:t>
+      </w:r>
+    </w:p>
+    <w:p>
+      <w:pPr>
+        <w:pStyle w:val="PargrafodaLista"/>
+        <w:numPr>
+          <w:ilvl w:val="0"/>
+          <w:numId w:val="2"/>
+        </w:numPr>
+        <w:rPr>
+          <w:lang w:val="pt-BR"/>
+        </w:rPr>
+      </w:pPr>
+      <w:r>
+        <w:rPr>
+          <w:lang w:val="pt-BR"/>
+        </w:rPr>
+        <w:t>Somente a conta do Profissional de Saúde tem acesso a edições na aba Receituário</w:t>
+      </w:r>
+    </w:p>
+    <w:p>
+      <w:pPr>
+        <w:rPr>
+          <w:lang w:val="pt-BR"/>
+        </w:rPr>
+      </w:pPr>
+    </w:p>
+    <w:p>
+      <w:pPr>
         <w:rPr>
           <w:b/>
           <w:lang w:val="pt-BR"/>
         </w:rPr>
-        <w:t xml:space="preserve"> Exame </w:t>
-      </w:r>
-    </w:p>
-    <w:p>
-      <w:pPr>
-        <w:rPr>
-          <w:lang w:val="pt-BR"/>
-        </w:rPr>
-      </w:pPr>
-      <w:r>
-        <w:rPr>
-          <w:lang w:val="pt-BR"/>
-        </w:rPr>
-        <w:t>- Ator Principal – Profissional de Saúde</w:t>
+      </w:pPr>
+      <w:r>
+        <w:rPr>
+          <w:b/>
+          <w:lang w:val="pt-BR"/>
+        </w:rPr>
+        <w:t>[UC0</w:t>
+      </w:r>
+      <w:r>
+        <w:rPr>
+          <w:b/>
+          <w:lang w:val="pt-BR"/>
+        </w:rPr>
+        <w:t>10</w:t>
+      </w:r>
+      <w:r>
+        <w:rPr>
+          <w:b/>
+          <w:lang w:val="pt-BR"/>
+        </w:rPr>
+        <w:t xml:space="preserve">] Agendar Exame </w:t>
+      </w:r>
+    </w:p>
+    <w:p>
+      <w:pPr>
+        <w:rPr>
+          <w:lang w:val="pt-BR"/>
+        </w:rPr>
+      </w:pPr>
+      <w:r>
+        <w:rPr>
+          <w:lang w:val="pt-BR"/>
+        </w:rPr>
+        <w:t>- Ator Principal – Profissional da Saúde</w:t>
       </w:r>
     </w:p>
     <w:p>
@@ -88,33 +370,57 @@
         <w:rPr>
           <w:lang w:val="pt-BR"/>
         </w:rPr>
-        <w:t>- Resumo – Este caso de uso descreve as etapas percorridas pelo profissional de saúde ao registrar as receitas dentro do sistema PME</w:t>
-      </w:r>
-    </w:p>
-    <w:p>
-      <w:pPr>
-        <w:rPr>
-          <w:lang w:val="pt-BR"/>
-        </w:rPr>
-      </w:pPr>
-      <w:r>
-        <w:rPr>
-          <w:lang w:val="pt-BR"/>
-        </w:rPr>
-        <w:t>- Pré-Condição – Acessar perfil de um paciente já cadastrado</w:t>
-      </w:r>
-    </w:p>
-    <w:p>
-      <w:pPr>
-        <w:rPr>
-          <w:lang w:val="pt-BR"/>
-        </w:rPr>
-      </w:pPr>
-      <w:r>
-        <w:rPr>
-          <w:lang w:val="pt-BR"/>
-        </w:rPr>
-        <w:t>- Pós-Condição – Deve salvar os dados ao apertar o botão de salvar</w:t>
+        <w:t xml:space="preserve">- Resumo – </w:t>
+      </w:r>
+      <w:r>
+        <w:rPr>
+          <w:lang w:val="pt-BR"/>
+        </w:rPr>
+        <w:t>P</w:t>
+      </w:r>
+      <w:r>
+        <w:rPr>
+          <w:lang w:val="pt-BR"/>
+        </w:rPr>
+        <w:t>rofissional da saúde pode agendar se necessário um exame para o paciente com data marcada e visível no calendário dentro do PME.</w:t>
+      </w:r>
+    </w:p>
+    <w:p>
+      <w:pPr>
+        <w:rPr>
+          <w:lang w:val="pt-BR"/>
+        </w:rPr>
+      </w:pPr>
+      <w:r>
+        <w:rPr>
+          <w:lang w:val="pt-BR"/>
+        </w:rPr>
+        <w:t>- Pré-Condição –</w:t>
+      </w:r>
+      <w:r>
+        <w:rPr>
+          <w:lang w:val="pt-BR"/>
+        </w:rPr>
+        <w:t xml:space="preserve"> R</w:t>
+      </w:r>
+      <w:r>
+        <w:rPr>
+          <w:lang w:val="pt-BR"/>
+        </w:rPr>
+        <w:t>ecomendação do Médico e cadastro do paciente no sistema PME.</w:t>
+      </w:r>
+    </w:p>
+    <w:p>
+      <w:pPr>
+        <w:rPr>
+          <w:lang w:val="pt-BR"/>
+        </w:rPr>
+      </w:pPr>
+      <w:r>
+        <w:rPr>
+          <w:lang w:val="pt-BR"/>
+        </w:rPr>
+        <w:t>- Pós-Condição – Data e horário marcado no calendário dentro do sistema do PME.</w:t>
       </w:r>
     </w:p>
     <w:p>
@@ -135,277 +441,6 @@
         <w:pStyle w:val="PargrafodaLista"/>
         <w:numPr>
           <w:ilvl w:val="0"/>
-          <w:numId w:val="1"/>
-        </w:numPr>
-        <w:rPr>
-          <w:lang w:val="pt-BR"/>
-        </w:rPr>
-      </w:pPr>
-      <w:r>
-        <w:rPr>
-          <w:lang w:val="pt-BR"/>
-        </w:rPr>
-        <w:t>Procurar o perfil do paciente pelo seu nome ou CPF (AS)</w:t>
-      </w:r>
-    </w:p>
-    <w:p>
-      <w:pPr>
-        <w:pStyle w:val="PargrafodaLista"/>
-        <w:numPr>
-          <w:ilvl w:val="0"/>
-          <w:numId w:val="1"/>
-        </w:numPr>
-        <w:rPr>
-          <w:lang w:val="pt-BR"/>
-        </w:rPr>
-      </w:pPr>
-      <w:r>
-        <w:rPr>
-          <w:lang w:val="pt-BR"/>
-        </w:rPr>
-        <w:t>Acessar o perfil do paciente (AA)</w:t>
-      </w:r>
-    </w:p>
-    <w:p>
-      <w:pPr>
-        <w:pStyle w:val="PargrafodaLista"/>
-        <w:numPr>
-          <w:ilvl w:val="0"/>
-          <w:numId w:val="1"/>
-        </w:numPr>
-        <w:rPr>
-          <w:lang w:val="pt-BR"/>
-        </w:rPr>
-      </w:pPr>
-      <w:r>
-        <w:rPr>
-          <w:lang w:val="pt-BR"/>
-        </w:rPr>
-        <w:t>Selecionar a aba do Receituário (AA)</w:t>
-      </w:r>
-    </w:p>
-    <w:p>
-      <w:pPr>
-        <w:pStyle w:val="PargrafodaLista"/>
-        <w:numPr>
-          <w:ilvl w:val="0"/>
-          <w:numId w:val="1"/>
-        </w:numPr>
-        <w:rPr>
-          <w:lang w:val="pt-BR"/>
-        </w:rPr>
-      </w:pPr>
-      <w:r>
-        <w:rPr>
-          <w:lang w:val="pt-BR"/>
-        </w:rPr>
-        <w:t>Digitar os dados referente a Receita e/ou exame (AA)</w:t>
-      </w:r>
-    </w:p>
-    <w:p>
-      <w:pPr>
-        <w:pStyle w:val="PargrafodaLista"/>
-        <w:numPr>
-          <w:ilvl w:val="0"/>
-          <w:numId w:val="1"/>
-        </w:numPr>
-        <w:rPr>
-          <w:lang w:val="pt-BR"/>
-        </w:rPr>
-      </w:pPr>
-      <w:r>
-        <w:rPr>
-          <w:lang w:val="pt-BR"/>
-        </w:rPr>
-        <w:t>Dados do paciente e do Médico são passados automaticamente para a receita / exame (AS)</w:t>
-      </w:r>
-    </w:p>
-    <w:p>
-      <w:pPr>
-        <w:pStyle w:val="PargrafodaLista"/>
-        <w:numPr>
-          <w:ilvl w:val="0"/>
-          <w:numId w:val="1"/>
-        </w:numPr>
-        <w:rPr>
-          <w:lang w:val="pt-BR"/>
-        </w:rPr>
-      </w:pPr>
-      <w:r>
-        <w:rPr>
-          <w:lang w:val="pt-BR"/>
-        </w:rPr>
-        <w:t>Salvar os dados apertando no botão Salvar (AS)</w:t>
-      </w:r>
-    </w:p>
-    <w:p>
-      <w:pPr>
-        <w:rPr>
-          <w:lang w:val="pt-BR"/>
-        </w:rPr>
-      </w:pPr>
-      <w:r>
-        <w:rPr>
-          <w:lang w:val="pt-BR"/>
-        </w:rPr>
-        <w:t>- Restrições / Validações</w:t>
-      </w:r>
-    </w:p>
-    <w:p>
-      <w:pPr>
-        <w:pStyle w:val="PargrafodaLista"/>
-        <w:numPr>
-          <w:ilvl w:val="0"/>
-          <w:numId w:val="2"/>
-        </w:numPr>
-        <w:rPr>
-          <w:lang w:val="pt-BR"/>
-        </w:rPr>
-      </w:pPr>
-      <w:r>
-        <w:rPr>
-          <w:lang w:val="pt-BR"/>
-        </w:rPr>
-        <w:t>Para acessar o perfil de um paciente é necessário o usuário ter sido cadastrado no sistema PME</w:t>
-      </w:r>
-    </w:p>
-    <w:p>
-      <w:pPr>
-        <w:pStyle w:val="PargrafodaLista"/>
-        <w:numPr>
-          <w:ilvl w:val="0"/>
-          <w:numId w:val="2"/>
-        </w:numPr>
-        <w:rPr>
-          <w:lang w:val="pt-BR"/>
-        </w:rPr>
-      </w:pPr>
-      <w:r>
-        <w:rPr>
-          <w:lang w:val="pt-BR"/>
-        </w:rPr>
-        <w:t>Somente a conta do Profissional de Saúde tem acesso a edições na aba Receituário</w:t>
-      </w:r>
-    </w:p>
-    <w:p>
-      <w:pPr>
-        <w:rPr>
-          <w:lang w:val="pt-BR"/>
-        </w:rPr>
-      </w:pPr>
-    </w:p>
-    <w:p>
-      <w:pPr>
-        <w:rPr>
-          <w:b/>
-          <w:lang w:val="pt-BR"/>
-        </w:rPr>
-      </w:pPr>
-      <w:r>
-        <w:rPr>
-          <w:b/>
-          <w:lang w:val="pt-BR"/>
-        </w:rPr>
-        <w:t>[UC0</w:t>
-      </w:r>
-      <w:r>
-        <w:rPr>
-          <w:b/>
-          <w:lang w:val="pt-BR"/>
-        </w:rPr>
-        <w:t>10</w:t>
-      </w:r>
-      <w:r>
-        <w:rPr>
-          <w:b/>
-          <w:lang w:val="pt-BR"/>
-        </w:rPr>
-        <w:t xml:space="preserve">] Agendar Exame </w:t>
-      </w:r>
-    </w:p>
-    <w:p>
-      <w:pPr>
-        <w:rPr>
-          <w:lang w:val="pt-BR"/>
-        </w:rPr>
-      </w:pPr>
-      <w:r>
-        <w:rPr>
-          <w:lang w:val="pt-BR"/>
-        </w:rPr>
-        <w:t>- Ator Principal – Profissional da Saúde</w:t>
-      </w:r>
-    </w:p>
-    <w:p>
-      <w:pPr>
-        <w:rPr>
-          <w:lang w:val="pt-BR"/>
-        </w:rPr>
-      </w:pPr>
-      <w:r>
-        <w:rPr>
-          <w:lang w:val="pt-BR"/>
-        </w:rPr>
-        <w:t>- Atores Secundários – Paciente</w:t>
-      </w:r>
-    </w:p>
-    <w:p>
-      <w:pPr>
-        <w:rPr>
-          <w:lang w:val="pt-BR"/>
-        </w:rPr>
-      </w:pPr>
-      <w:r>
-        <w:rPr>
-          <w:lang w:val="pt-BR"/>
-        </w:rPr>
-        <w:t>- Resumo – Após consulta o profissional da saúde pode agendar se necessário um exame para o paciente com data marcada e visível no calendário dentro do PME.</w:t>
-      </w:r>
-    </w:p>
-    <w:p>
-      <w:pPr>
-        <w:rPr>
-          <w:lang w:val="pt-BR"/>
-        </w:rPr>
-      </w:pPr>
-      <w:r>
-        <w:rPr>
-          <w:lang w:val="pt-BR"/>
-        </w:rPr>
-        <w:t>- Pré-Condição – Consulta do Paciente, recomendação do Médico e cadastro do paciente no sistema PME.</w:t>
-      </w:r>
-    </w:p>
-    <w:p>
-      <w:pPr>
-        <w:rPr>
-          <w:lang w:val="pt-BR"/>
-        </w:rPr>
-      </w:pPr>
-      <w:r>
-        <w:rPr>
-          <w:lang w:val="pt-BR"/>
-        </w:rPr>
-        <w:t>- Pós-Condição – Data e horário marcado no calendário dentro do sistema do PME.</w:t>
-      </w:r>
-    </w:p>
-    <w:p>
-      <w:pPr>
-        <w:rPr>
-          <w:lang w:val="pt-BR"/>
-        </w:rPr>
-      </w:pPr>
-      <w:r>
-        <w:rPr>
-          <w:lang w:val="pt-BR"/>
-        </w:rPr>
-        <w:t>- Ações do Ator (AA) / Ações do Sistema (AS)</w:t>
-      </w:r>
-    </w:p>
-    <w:p>
-      <w:pPr>
-        <w:pStyle w:val="PargrafodaLista"/>
-        <w:numPr>
-          <w:ilvl w:val="0"/>
           <w:numId w:val="3"/>
         </w:numPr>
         <w:rPr>
@@ -416,7 +451,7 @@
         <w:rPr>
           <w:lang w:val="pt-BR"/>
         </w:rPr>
-        <w:t>Procurar o perfil do paciente pelo seu nome ou CPF (AS)</w:t>
+        <w:t>Procurar o perfil do paciente pelo seu CPF (AS)</w:t>
       </w:r>
     </w:p>
     <w:p>
@@ -605,70 +640,46 @@
         <w:rPr>
           <w:lang w:val="pt-BR"/>
         </w:rPr>
-        <w:t xml:space="preserve">- Ator Principal – </w:t>
-      </w:r>
-      <w:r>
-        <w:rPr>
-          <w:lang w:val="pt-BR"/>
-        </w:rPr>
-        <w:t>Profissional da Saúde</w:t>
-      </w:r>
-    </w:p>
-    <w:p>
-      <w:pPr>
-        <w:rPr>
-          <w:lang w:val="pt-BR"/>
-        </w:rPr>
-      </w:pPr>
-      <w:r>
-        <w:rPr>
-          <w:lang w:val="pt-BR"/>
-        </w:rPr>
-        <w:t xml:space="preserve">- Atores Secundários – </w:t>
-      </w:r>
-      <w:r>
-        <w:rPr>
-          <w:lang w:val="pt-BR"/>
-        </w:rPr>
-        <w:t>Paciente</w:t>
-      </w:r>
-    </w:p>
-    <w:p>
-      <w:pPr>
-        <w:rPr>
-          <w:lang w:val="pt-BR"/>
-        </w:rPr>
-      </w:pPr>
-      <w:r>
-        <w:rPr>
-          <w:lang w:val="pt-BR"/>
-        </w:rPr>
-        <w:t xml:space="preserve">- Resumo – </w:t>
-      </w:r>
-      <w:r>
-        <w:rPr>
-          <w:lang w:val="pt-BR"/>
-        </w:rPr>
-        <w:t>Acesso ao perfil do paciente para visualizar dados médicos relevantes para a consulta ou exame.</w:t>
-      </w:r>
-    </w:p>
-    <w:p>
-      <w:pPr>
-        <w:rPr>
-          <w:lang w:val="pt-BR"/>
-        </w:rPr>
-      </w:pPr>
-      <w:r>
-        <w:rPr>
-          <w:lang w:val="pt-BR"/>
-        </w:rPr>
-        <w:t xml:space="preserve">- Pré-Condição – </w:t>
-      </w:r>
-      <w:r>
-        <w:rPr>
-          <w:lang w:val="pt-BR"/>
-        </w:rPr>
-        <w:t>Dados do paciente cadastrados</w:t>
+        <w:t>- Ator Principal – Profissional da Saúde</w:t>
+      </w:r>
+    </w:p>
+    <w:p>
+      <w:pPr>
+        <w:rPr>
+          <w:lang w:val="pt-BR"/>
+        </w:rPr>
+      </w:pPr>
+      <w:r>
+        <w:rPr>
+          <w:lang w:val="pt-BR"/>
+        </w:rPr>
+        <w:t>- Atores Secundários – Paciente</w:t>
+      </w:r>
+    </w:p>
+    <w:p>
+      <w:pPr>
+        <w:rPr>
+          <w:lang w:val="pt-BR"/>
+        </w:rPr>
+      </w:pPr>
+      <w:r>
+        <w:rPr>
+          <w:lang w:val="pt-BR"/>
+        </w:rPr>
+        <w:t>- Resumo – Acesso ao perfil do paciente para visualizar dados médicos relevantes para a consulta ou exame.</w:t>
+      </w:r>
+    </w:p>
+    <w:p>
+      <w:pPr>
+        <w:rPr>
+          <w:lang w:val="pt-BR"/>
+        </w:rPr>
+      </w:pPr>
+      <w:r>
+        <w:rPr>
+          <w:lang w:val="pt-BR"/>
+        </w:rPr>
+        <w:t>- Pré-Condição – Dados do paciente cadastrados</w:t>
       </w:r>
     </w:p>
     <w:p>
@@ -777,21 +788,8 @@
     </w:p>
     <w:p>
       <w:r>
-        <w:t xml:space="preserve">- </w:t>
-      </w:r>
-      <w:proofErr w:type="spellStart"/>
-      <w:r>
-        <w:t>Restrições</w:t>
-      </w:r>
-      <w:proofErr w:type="spellEnd"/>
-      <w:r>
-        <w:t xml:space="preserve"> / </w:t>
-      </w:r>
-      <w:proofErr w:type="spellStart"/>
-      <w:r>
-        <w:t>Validações</w:t>
-      </w:r>
-      <w:proofErr w:type="spellEnd"/>
+        <w:t>- Restrições / Validações</w:t>
+      </w:r>
     </w:p>
     <w:p>
       <w:pPr>
@@ -801,35 +799,9 @@
           <w:numId w:val="6"/>
         </w:numPr>
       </w:pPr>
-      <w:proofErr w:type="spellStart"/>
-      <w:r>
-        <w:t>Paciente</w:t>
-      </w:r>
-      <w:proofErr w:type="spellEnd"/>
-      <w:r>
-        <w:t xml:space="preserve"> </w:t>
-      </w:r>
-      <w:proofErr w:type="spellStart"/>
-      <w:r>
-        <w:t>precisa</w:t>
-      </w:r>
-      <w:proofErr w:type="spellEnd"/>
-      <w:r>
-        <w:t xml:space="preserve"> </w:t>
-      </w:r>
-      <w:proofErr w:type="spellStart"/>
-      <w:r>
-        <w:t>estar</w:t>
-      </w:r>
-      <w:proofErr w:type="spellEnd"/>
-      <w:r>
-        <w:t xml:space="preserve"> </w:t>
-      </w:r>
-      <w:proofErr w:type="spellStart"/>
-      <w:r>
-        <w:t>cadastrado</w:t>
-      </w:r>
-      <w:proofErr w:type="spellEnd"/>
+      <w:r>
+        <w:t>Paciente precisa estar cadastrado</w:t>
+      </w:r>
     </w:p>
     <w:p>
       <w:pPr>
